--- a/شرح التاسك.docx
+++ b/شرح التاسك.docx
@@ -19,10 +19,62 @@
     <w:p>
       <w:pPr>
         <w:rPr>
-          <w:rFonts w:hint="cs"/>
+          <w:rtl/>
         </w:rPr>
       </w:pPr>
+      <w:r>
+        <w:rPr>
+          <w:rFonts w:hint="cs"/>
+          <w:rtl/>
+        </w:rPr>
+        <w:t xml:space="preserve">حل </w:t>
+      </w:r>
+      <w:proofErr w:type="spellStart"/>
+      <w:r>
+        <w:rPr>
+          <w:rFonts w:hint="cs"/>
+          <w:rtl/>
+        </w:rPr>
+        <w:t>تاسك</w:t>
+      </w:r>
+      <w:proofErr w:type="spellEnd"/>
+      <w:r>
+        <w:rPr>
+          <w:rFonts w:hint="cs"/>
+          <w:rtl/>
+        </w:rPr>
+        <w:t xml:space="preserve"> التدريب على الأساسيات </w:t>
+      </w:r>
     </w:p>
+    <w:p>
+      <w:pPr>
+        <w:rPr>
+          <w:rtl/>
+        </w:rPr>
+      </w:pPr>
+      <w:r>
+        <w:rPr>
+          <w:rFonts w:hint="cs"/>
+          <w:rtl/>
+        </w:rPr>
+        <w:t>مقدمة من الطالب</w:t>
+      </w:r>
+    </w:p>
+    <w:p>
+      <w:pPr>
+        <w:rPr>
+          <w:rtl/>
+        </w:rPr>
+      </w:pPr>
+      <w:r>
+        <w:rPr>
+          <w:rFonts w:hint="cs"/>
+          <w:rtl/>
+        </w:rPr>
+        <w:t xml:space="preserve">وائل محمد عبده </w:t>
+      </w:r>
+    </w:p>
+    <w:p/>
     <w:sectPr>
       <w:pgSz w:w="11906" w:h="16838"/>
       <w:pgMar w:top="1440" w:right="1800" w:bottom="1440" w:left="1800" w:header="708" w:footer="708" w:gutter="0"/>
